--- a/ENUNCIADOS/01 - ESTRUCTURA DE LAS TABLAS.docx
+++ b/ENUNCIADOS/01 - ESTRUCTURA DE LAS TABLAS.docx
@@ -1,6 +1,6 @@
 
 <file path=word/document.xml><?xml version="1.0" encoding="utf-8"?>
-<w:document xmlns:wpc="http://schemas.microsoft.com/office/word/2010/wordprocessingCanvas" xmlns:cx="http://schemas.microsoft.com/office/drawing/2014/chartex" xmlns:cx1="http://schemas.microsoft.com/office/drawing/2015/9/8/chartex" xmlns:cx2="http://schemas.microsoft.com/office/drawing/2015/10/21/chartex" xmlns:cx3="http://schemas.microsoft.com/office/drawing/2016/5/9/chartex" xmlns:cx4="http://schemas.microsoft.com/office/drawing/2016/5/10/chartex" xmlns:cx5="http://schemas.microsoft.com/office/drawing/2016/5/11/chartex" xmlns:cx6="http://schemas.microsoft.com/office/drawing/2016/5/12/chartex" xmlns:cx7="http://schemas.microsoft.com/office/drawing/2016/5/13/chartex" xmlns:cx8="http://schemas.microsoft.com/office/drawing/2016/5/14/chartex" xmlns:mc="http://schemas.openxmlformats.org/markup-compatibility/2006" xmlns:aink="http://schemas.microsoft.com/office/drawing/2016/ink" xmlns:am3d="http://schemas.microsoft.com/office/drawing/2017/model3d" xmlns:o="urn:schemas-microsoft-com:office:office" xmlns:oel="http://schemas.microsoft.com/office/2019/extlst" xmlns:r="http://schemas.openxmlformats.org/officeDocument/2006/relationships" xmlns:m="http://schemas.openxmlformats.org/officeDocument/2006/math" xmlns:v="urn:schemas-microsoft-com:vml" xmlns:wp14="http://schemas.microsoft.com/office/word/2010/wordprocessingDrawing" xmlns:wp="http://schemas.openxmlformats.org/drawingml/2006/wordprocessingDrawing" xmlns:w10="urn:schemas-microsoft-com:office:word" xmlns:w="http://schemas.openxmlformats.org/wordprocessingml/2006/main" xmlns:w14="http://schemas.microsoft.com/office/word/2010/wordml" xmlns:w15="http://schemas.microsoft.com/office/word/2012/wordml" xmlns:w16cex="http://schemas.microsoft.com/office/word/2018/wordml/cex" xmlns:w16cid="http://schemas.microsoft.com/office/word/2016/wordml/cid" xmlns:w16="http://schemas.microsoft.com/office/word/2018/wordml" xmlns:w16du="http://schemas.microsoft.com/office/word/2023/wordml/word16du" xmlns:w16sdtdh="http://schemas.microsoft.com/office/word/2020/wordml/sdtdatahash" xmlns:w16sdtfl="http://schemas.microsoft.com/office/word/2024/wordml/sdtformatlock" xmlns:w16se="http://schemas.microsoft.com/office/word/2015/wordml/symex" xmlns:wpg="http://schemas.microsoft.com/office/word/2010/wordprocessingGroup" xmlns:wpi="http://schemas.microsoft.com/office/word/2010/wordprocessingInk" xmlns:wne="http://schemas.microsoft.com/office/word/2006/wordml" xmlns:wps="http://schemas.microsoft.com/office/word/2010/wordprocessingShape" mc:Ignorable="w14 w15 w16se w16cid w16 w16cex w16sdtdh w16sdtfl w16du wp14">
+<w:document xmlns:wpc="http://schemas.microsoft.com/office/word/2010/wordprocessingCanvas" xmlns:cx="http://schemas.microsoft.com/office/drawing/2014/chartex" xmlns:cx1="http://schemas.microsoft.com/office/drawing/2015/9/8/chartex" xmlns:cx2="http://schemas.microsoft.com/office/drawing/2015/10/21/chartex" xmlns:cx3="http://schemas.microsoft.com/office/drawing/2016/5/9/chartex" xmlns:cx4="http://schemas.microsoft.com/office/drawing/2016/5/10/chartex" xmlns:cx5="http://schemas.microsoft.com/office/drawing/2016/5/11/chartex" xmlns:cx6="http://schemas.microsoft.com/office/drawing/2016/5/12/chartex" xmlns:cx7="http://schemas.microsoft.com/office/drawing/2016/5/13/chartex" xmlns:cx8="http://schemas.microsoft.com/office/drawing/2016/5/14/chartex" xmlns:mc="http://schemas.openxmlformats.org/markup-compatibility/2006" xmlns:aink="http://schemas.microsoft.com/office/drawing/2016/ink" xmlns:am3d="http://schemas.microsoft.com/office/drawing/2017/model3d" xmlns:o="urn:schemas-microsoft-com:office:office" xmlns:oel="http://schemas.microsoft.com/office/2019/extlst" xmlns:r="http://schemas.openxmlformats.org/officeDocument/2006/relationships" xmlns:m="http://schemas.openxmlformats.org/officeDocument/2006/math" xmlns:v="urn:schemas-microsoft-com:vml" xmlns:wp14="http://schemas.microsoft.com/office/word/2010/wordprocessingDrawing" xmlns:wp="http://schemas.openxmlformats.org/drawingml/2006/wordprocessingDrawing" xmlns:w10="urn:schemas-microsoft-com:office:word" xmlns:w="http://schemas.openxmlformats.org/wordprocessingml/2006/main" xmlns:w14="http://schemas.microsoft.com/office/word/2010/wordml" xmlns:w15="http://schemas.microsoft.com/office/word/2012/wordml" xmlns:w16cex="http://schemas.microsoft.com/office/word/2018/wordml/cex" xmlns:w16cid="http://schemas.microsoft.com/office/word/2016/wordml/cid" xmlns:w16="http://schemas.microsoft.com/office/word/2018/wordml" xmlns:w16du="http://schemas.microsoft.com/office/word/2023/wordml/word16du" xmlns:w16sdtdh="http://schemas.microsoft.com/office/word/2020/wordml/sdtdatahash" xmlns:w16sdtfl="http://schemas.microsoft.com/office/word/2024/wordml/sdtformatlock" xmlns:w16se="http://schemas.microsoft.com/office/word/2015/wordml/symex" xmlns:wpg="http://schemas.microsoft.com/office/word/2010/wordprocessingGroup" xmlns:wpi="http://schemas.microsoft.com/office/word/2010/wordprocessingInk" xmlns:wne="http://schemas.microsoft.com/office/word/2006/wordml" xmlns:wps="http://schemas.microsoft.com/office/word/2010/wordprocessingShape" xmlns:a="http://schemas.openxmlformats.org/drawingml/2006/main" xmlns:pic="http://schemas.openxmlformats.org/drawingml/2006/picture" mc:Ignorable="w14 w15 w16se w16cid w16 w16cex w16sdtdh w16sdtfl w16du wp14">
   <w:body>
     <w:p>
       <w:pPr>
@@ -256,6 +256,13 @@
           <w:lang w:val="es-ES_tradnl"/>
         </w:rPr>
         <w:tab/>
+      </w:r>
+      <w:r>
+        <w:rPr>
+          <w:rFonts w:ascii="Garamond" w:hAnsi="Garamond"/>
+          <w:sz w:val="24"/>
+          <w:lang w:val="es-ES_tradnl"/>
+        </w:rPr>
         <w:t>Numérico</w:t>
       </w:r>
       <w:r>
@@ -273,6 +280,13 @@
           <w:lang w:val="es-ES_tradnl"/>
         </w:rPr>
         <w:tab/>
+      </w:r>
+      <w:r>
+        <w:rPr>
+          <w:rFonts w:ascii="Garamond" w:hAnsi="Garamond"/>
+          <w:sz w:val="24"/>
+          <w:lang w:val="es-ES_tradnl"/>
+        </w:rPr>
         <w:t>Clave Principal e Identidad</w:t>
       </w:r>
     </w:p>
@@ -316,6 +330,13 @@
           <w:lang w:val="es-ES_tradnl"/>
         </w:rPr>
         <w:tab/>
+      </w:r>
+      <w:r>
+        <w:rPr>
+          <w:rFonts w:ascii="Garamond" w:hAnsi="Garamond"/>
+          <w:sz w:val="24"/>
+          <w:lang w:val="es-ES_tradnl"/>
+        </w:rPr>
         <w:t>Texto</w:t>
       </w:r>
       <w:r>
@@ -341,6 +362,13 @@
           <w:lang w:val="es-ES_tradnl"/>
         </w:rPr>
         <w:tab/>
+      </w:r>
+      <w:r>
+        <w:rPr>
+          <w:rFonts w:ascii="Garamond" w:hAnsi="Garamond"/>
+          <w:sz w:val="24"/>
+          <w:lang w:val="es-ES_tradnl"/>
+        </w:rPr>
         <w:t>No permite nulos.</w:t>
       </w:r>
     </w:p>
@@ -384,6 +412,13 @@
           <w:lang w:val="es-ES_tradnl"/>
         </w:rPr>
         <w:tab/>
+      </w:r>
+      <w:r>
+        <w:rPr>
+          <w:rFonts w:ascii="Garamond" w:hAnsi="Garamond"/>
+          <w:sz w:val="24"/>
+          <w:lang w:val="es-ES_tradnl"/>
+        </w:rPr>
         <w:t>Texto</w:t>
       </w:r>
       <w:r>
@@ -431,6 +466,12 @@
           <w:sz w:val="24"/>
         </w:rPr>
         <w:tab/>
+      </w:r>
+      <w:r>
+        <w:rPr>
+          <w:rFonts w:ascii="Garamond" w:hAnsi="Garamond"/>
+          <w:sz w:val="24"/>
+        </w:rPr>
         <w:t>Texto</w:t>
       </w:r>
       <w:r>
@@ -463,6 +504,12 @@
           <w:sz w:val="24"/>
         </w:rPr>
         <w:tab/>
+      </w:r>
+      <w:r>
+        <w:rPr>
+          <w:rFonts w:ascii="Garamond" w:hAnsi="Garamond"/>
+          <w:sz w:val="24"/>
+        </w:rPr>
         <w:t>Fecha</w:t>
       </w:r>
     </w:p>
@@ -526,6 +573,12 @@
           <w:sz w:val="24"/>
         </w:rPr>
         <w:tab/>
+      </w:r>
+      <w:r>
+        <w:rPr>
+          <w:rFonts w:ascii="Garamond" w:hAnsi="Garamond"/>
+          <w:sz w:val="24"/>
+        </w:rPr>
         <w:t>Numérico</w:t>
       </w:r>
     </w:p>
@@ -587,6 +640,12 @@
           <w:sz w:val="24"/>
         </w:rPr>
         <w:tab/>
+      </w:r>
+      <w:r>
+        <w:rPr>
+          <w:rFonts w:ascii="Garamond" w:hAnsi="Garamond"/>
+          <w:sz w:val="24"/>
+        </w:rPr>
         <w:t>Clave Unica</w:t>
       </w:r>
     </w:p>
@@ -760,6 +819,13 @@
           <w:lang w:val="es-ES_tradnl"/>
         </w:rPr>
         <w:tab/>
+      </w:r>
+      <w:r>
+        <w:rPr>
+          <w:rFonts w:ascii="Garamond" w:hAnsi="Garamond"/>
+          <w:sz w:val="24"/>
+          <w:lang w:val="es-ES_tradnl"/>
+        </w:rPr>
         <w:t>Texto</w:t>
       </w:r>
       <w:r>
@@ -785,6 +851,13 @@
           <w:lang w:val="es-ES_tradnl"/>
         </w:rPr>
         <w:tab/>
+      </w:r>
+      <w:r>
+        <w:rPr>
+          <w:rFonts w:ascii="Garamond" w:hAnsi="Garamond"/>
+          <w:sz w:val="24"/>
+          <w:lang w:val="es-ES_tradnl"/>
+        </w:rPr>
         <w:t>Clave Principal y no permite nulos.</w:t>
       </w:r>
     </w:p>
@@ -820,6 +893,13 @@
           <w:lang w:val="es-ES_tradnl"/>
         </w:rPr>
         <w:tab/>
+      </w:r>
+      <w:r>
+        <w:rPr>
+          <w:rFonts w:ascii="Garamond" w:hAnsi="Garamond"/>
+          <w:sz w:val="24"/>
+          <w:lang w:val="es-ES_tradnl"/>
+        </w:rPr>
         <w:t>Texto</w:t>
       </w:r>
       <w:r>
@@ -845,6 +925,13 @@
           <w:lang w:val="es-ES_tradnl"/>
         </w:rPr>
         <w:tab/>
+      </w:r>
+      <w:r>
+        <w:rPr>
+          <w:rFonts w:ascii="Garamond" w:hAnsi="Garamond"/>
+          <w:sz w:val="24"/>
+          <w:lang w:val="es-ES_tradnl"/>
+        </w:rPr>
         <w:t>No permite nulos.</w:t>
       </w:r>
     </w:p>
@@ -881,6 +968,13 @@
           <w:lang w:val="es-ES_tradnl"/>
         </w:rPr>
         <w:tab/>
+      </w:r>
+      <w:r>
+        <w:rPr>
+          <w:rFonts w:ascii="Garamond" w:hAnsi="Garamond"/>
+          <w:sz w:val="24"/>
+          <w:lang w:val="es-ES_tradnl"/>
+        </w:rPr>
         <w:t>Texto</w:t>
       </w:r>
     </w:p>
@@ -917,6 +1011,13 @@
           <w:lang w:val="es-ES_tradnl"/>
         </w:rPr>
         <w:tab/>
+      </w:r>
+      <w:r>
+        <w:rPr>
+          <w:rFonts w:ascii="Garamond" w:hAnsi="Garamond"/>
+          <w:sz w:val="24"/>
+          <w:lang w:val="es-ES_tradnl"/>
+        </w:rPr>
         <w:t>Texto</w:t>
       </w:r>
     </w:p>
@@ -936,7 +1037,6 @@
           <w:sz w:val="24"/>
           <w:lang w:val="es-ES_tradnl"/>
         </w:rPr>
-        <w:lastRenderedPageBreak/>
         <w:t>DNI                      Texto</w:t>
       </w:r>
       <w:r>
@@ -962,6 +1062,13 @@
           <w:lang w:val="es-ES_tradnl"/>
         </w:rPr>
         <w:tab/>
+      </w:r>
+      <w:r>
+        <w:rPr>
+          <w:rFonts w:ascii="Garamond" w:hAnsi="Garamond"/>
+          <w:sz w:val="24"/>
+          <w:lang w:val="es-ES_tradnl"/>
+        </w:rPr>
         <w:t>Clave Unica.  Verificar formato NIF</w:t>
       </w:r>
     </w:p>
@@ -998,6 +1105,13 @@
           <w:lang w:val="es-ES_tradnl"/>
         </w:rPr>
         <w:tab/>
+      </w:r>
+      <w:r>
+        <w:rPr>
+          <w:rFonts w:ascii="Garamond" w:hAnsi="Garamond"/>
+          <w:sz w:val="24"/>
+          <w:lang w:val="es-ES_tradnl"/>
+        </w:rPr>
         <w:t>Numérico</w:t>
       </w:r>
     </w:p>
@@ -1033,6 +1147,13 @@
           <w:lang w:val="es-ES_tradnl"/>
         </w:rPr>
         <w:tab/>
+      </w:r>
+      <w:r>
+        <w:rPr>
+          <w:rFonts w:ascii="Garamond" w:hAnsi="Garamond"/>
+          <w:sz w:val="24"/>
+          <w:lang w:val="es-ES_tradnl"/>
+        </w:rPr>
         <w:t>Texto</w:t>
       </w:r>
     </w:p>
@@ -1065,6 +1186,12 @@
           <w:sz w:val="24"/>
         </w:rPr>
         <w:tab/>
+      </w:r>
+      <w:r>
+        <w:rPr>
+          <w:rFonts w:ascii="Garamond" w:hAnsi="Garamond"/>
+          <w:sz w:val="24"/>
+        </w:rPr>
         <w:t>Texto</w:t>
       </w:r>
     </w:p>
@@ -1129,6 +1256,12 @@
           <w:sz w:val="24"/>
         </w:rPr>
         <w:tab/>
+      </w:r>
+      <w:r>
+        <w:rPr>
+          <w:rFonts w:ascii="Garamond" w:hAnsi="Garamond"/>
+          <w:sz w:val="24"/>
+        </w:rPr>
         <w:t>Numérico</w:t>
       </w:r>
       <w:r>
@@ -1144,6 +1277,12 @@
           <w:sz w:val="24"/>
         </w:rPr>
         <w:tab/>
+      </w:r>
+      <w:r>
+        <w:rPr>
+          <w:rFonts w:ascii="Garamond" w:hAnsi="Garamond"/>
+          <w:sz w:val="24"/>
+        </w:rPr>
         <w:t>Clave ajena: COLEGIOS</w:t>
       </w:r>
     </w:p>
@@ -1291,6 +1430,13 @@
           <w:lang w:val="es-ES_tradnl"/>
         </w:rPr>
         <w:tab/>
+      </w:r>
+      <w:r>
+        <w:rPr>
+          <w:rFonts w:ascii="Garamond" w:hAnsi="Garamond"/>
+          <w:sz w:val="24"/>
+          <w:lang w:val="es-ES_tradnl"/>
+        </w:rPr>
         <w:t>Numérico</w:t>
       </w:r>
       <w:r>
@@ -1308,6 +1454,13 @@
           <w:lang w:val="es-ES_tradnl"/>
         </w:rPr>
         <w:tab/>
+      </w:r>
+      <w:r>
+        <w:rPr>
+          <w:rFonts w:ascii="Garamond" w:hAnsi="Garamond"/>
+          <w:sz w:val="24"/>
+          <w:lang w:val="es-ES_tradnl"/>
+        </w:rPr>
         <w:t>Clave Principal e Identidad</w:t>
       </w:r>
     </w:p>
@@ -1343,6 +1496,13 @@
           <w:lang w:val="es-ES_tradnl"/>
         </w:rPr>
         <w:tab/>
+      </w:r>
+      <w:r>
+        <w:rPr>
+          <w:rFonts w:ascii="Garamond" w:hAnsi="Garamond"/>
+          <w:sz w:val="24"/>
+          <w:lang w:val="es-ES_tradnl"/>
+        </w:rPr>
         <w:t>Texto</w:t>
       </w:r>
       <w:r>
@@ -1368,6 +1528,13 @@
           <w:lang w:val="es-ES_tradnl"/>
         </w:rPr>
         <w:tab/>
+      </w:r>
+      <w:r>
+        <w:rPr>
+          <w:rFonts w:ascii="Garamond" w:hAnsi="Garamond"/>
+          <w:sz w:val="24"/>
+          <w:lang w:val="es-ES_tradnl"/>
+        </w:rPr>
         <w:t>No permite nulos.</w:t>
       </w:r>
     </w:p>
@@ -1526,6 +1693,13 @@
           <w:lang w:val="es-ES_tradnl"/>
         </w:rPr>
         <w:tab/>
+      </w:r>
+      <w:r>
+        <w:rPr>
+          <w:rFonts w:ascii="Garamond" w:hAnsi="Garamond"/>
+          <w:sz w:val="24"/>
+          <w:lang w:val="es-ES_tradnl"/>
+        </w:rPr>
         <w:t>Texto</w:t>
       </w:r>
       <w:r>
@@ -1551,6 +1725,13 @@
           <w:lang w:val="es-ES_tradnl"/>
         </w:rPr>
         <w:tab/>
+      </w:r>
+      <w:r>
+        <w:rPr>
+          <w:rFonts w:ascii="Garamond" w:hAnsi="Garamond"/>
+          <w:sz w:val="24"/>
+          <w:lang w:val="es-ES_tradnl"/>
+        </w:rPr>
         <w:t>Clave Principal y no permite nulos.</w:t>
       </w:r>
     </w:p>
@@ -1586,6 +1767,13 @@
           <w:lang w:val="es-ES_tradnl"/>
         </w:rPr>
         <w:tab/>
+      </w:r>
+      <w:r>
+        <w:rPr>
+          <w:rFonts w:ascii="Garamond" w:hAnsi="Garamond"/>
+          <w:sz w:val="24"/>
+          <w:lang w:val="es-ES_tradnl"/>
+        </w:rPr>
         <w:t>Texto</w:t>
       </w:r>
       <w:r>
@@ -1611,6 +1799,13 @@
           <w:lang w:val="es-ES_tradnl"/>
         </w:rPr>
         <w:tab/>
+      </w:r>
+      <w:r>
+        <w:rPr>
+          <w:rFonts w:ascii="Garamond" w:hAnsi="Garamond"/>
+          <w:sz w:val="24"/>
+          <w:lang w:val="es-ES_tradnl"/>
+        </w:rPr>
         <w:t>No permite nulos.</w:t>
       </w:r>
     </w:p>
@@ -1655,6 +1850,13 @@
           <w:lang w:val="es-ES_tradnl"/>
         </w:rPr>
         <w:tab/>
+      </w:r>
+      <w:r>
+        <w:rPr>
+          <w:rFonts w:ascii="Garamond" w:hAnsi="Garamond"/>
+          <w:sz w:val="24"/>
+          <w:lang w:val="es-ES_tradnl"/>
+        </w:rPr>
         <w:t>Texto</w:t>
       </w:r>
     </w:p>
@@ -1683,6 +1885,13 @@
           <w:lang w:val="es-ES_tradnl"/>
         </w:rPr>
         <w:tab/>
+      </w:r>
+      <w:r>
+        <w:rPr>
+          <w:rFonts w:ascii="Garamond" w:hAnsi="Garamond"/>
+          <w:sz w:val="24"/>
+          <w:lang w:val="es-ES_tradnl"/>
+        </w:rPr>
         <w:t>Fecha</w:t>
       </w:r>
     </w:p>
@@ -1719,6 +1928,13 @@
           <w:lang w:val="es-ES_tradnl"/>
         </w:rPr>
         <w:tab/>
+      </w:r>
+      <w:r>
+        <w:rPr>
+          <w:rFonts w:ascii="Garamond" w:hAnsi="Garamond"/>
+          <w:sz w:val="24"/>
+          <w:lang w:val="es-ES_tradnl"/>
+        </w:rPr>
         <w:t>Fecha</w:t>
       </w:r>
     </w:p>
@@ -1754,6 +1970,13 @@
           <w:lang w:val="es-ES_tradnl"/>
         </w:rPr>
         <w:tab/>
+      </w:r>
+      <w:r>
+        <w:rPr>
+          <w:rFonts w:ascii="Garamond" w:hAnsi="Garamond"/>
+          <w:sz w:val="24"/>
+          <w:lang w:val="es-ES_tradnl"/>
+        </w:rPr>
         <w:t>Texto</w:t>
       </w:r>
       <w:r>
@@ -1794,6 +2017,12 @@
           <w:sz w:val="24"/>
         </w:rPr>
         <w:tab/>
+      </w:r>
+      <w:r>
+        <w:rPr>
+          <w:rFonts w:ascii="Garamond" w:hAnsi="Garamond"/>
+          <w:sz w:val="24"/>
+        </w:rPr>
         <w:t>Texto</w:t>
       </w:r>
       <w:r>
@@ -1826,6 +2055,12 @@
           <w:sz w:val="24"/>
         </w:rPr>
         <w:tab/>
+      </w:r>
+      <w:r>
+        <w:rPr>
+          <w:rFonts w:ascii="Garamond" w:hAnsi="Garamond"/>
+          <w:sz w:val="24"/>
+        </w:rPr>
         <w:t>Numérico</w:t>
       </w:r>
       <w:r>
@@ -1841,6 +2076,12 @@
           <w:sz w:val="24"/>
         </w:rPr>
         <w:tab/>
+      </w:r>
+      <w:r>
+        <w:rPr>
+          <w:rFonts w:ascii="Garamond" w:hAnsi="Garamond"/>
+          <w:sz w:val="24"/>
+        </w:rPr>
         <w:t xml:space="preserve">Clave ajena: COLEGIOS(Cod_colegio) </w:t>
       </w:r>
     </w:p>
@@ -1884,14 +2125,69 @@
         <w:rPr>
           <w:rFonts w:ascii="Garamond" w:hAnsi="Garamond"/>
           <w:sz w:val="24"/>
-        </w:rPr>
-      </w:pPr>
-      <w:r>
-        <w:rPr>
-          <w:rFonts w:ascii="Garamond" w:hAnsi="Garamond"/>
-          <w:sz w:val="24"/>
-        </w:rPr>
-        <w:t>Crear una nueva relación entre el campo Cod_Region de la tabla REGIONES y Cod_Region de la tabla colegios.</w:t>
+          <w:szCs w:val="24"/>
+        </w:rPr>
+      </w:pPr>
+      <w:r>
+        <w:rPr>
+          <w:rFonts w:ascii="Garamond" w:hAnsi="Garamond"/>
+          <w:sz w:val="24"/>
+          <w:szCs w:val="24"/>
+        </w:rPr>
+        <w:t xml:space="preserve">Crear una nueva </w:t>
+      </w:r>
+      <w:r>
+        <w:rPr>
+          <w:rFonts w:ascii="Garamond" w:hAnsi="Garamond"/>
+          <w:sz w:val="24"/>
+          <w:szCs w:val="24"/>
+          <w:highlight w:val="yellow"/>
+        </w:rPr>
+        <w:t>relación</w:t>
+      </w:r>
+      <w:r>
+        <w:rPr>
+          <w:rFonts w:ascii="Garamond" w:hAnsi="Garamond"/>
+          <w:sz w:val="24"/>
+          <w:szCs w:val="24"/>
+        </w:rPr>
+        <w:t xml:space="preserve"> entre el campo </w:t>
+      </w:r>
+      <w:proofErr w:type="spellStart"/>
+      <w:r>
+        <w:rPr>
+          <w:rFonts w:ascii="Garamond" w:hAnsi="Garamond"/>
+          <w:sz w:val="24"/>
+          <w:szCs w:val="24"/>
+        </w:rPr>
+        <w:t>Cod_Region</w:t>
+      </w:r>
+      <w:proofErr w:type="spellEnd"/>
+      <w:r>
+        <w:rPr>
+          <w:rFonts w:ascii="Garamond" w:hAnsi="Garamond"/>
+          <w:sz w:val="24"/>
+          <w:szCs w:val="24"/>
+        </w:rPr>
+        <w:t xml:space="preserve"> de la tabla REGIONES y </w:t>
+      </w:r>
+      <w:proofErr w:type="spellStart"/>
+      <w:r>
+        <w:rPr>
+          <w:rFonts w:ascii="Garamond" w:hAnsi="Garamond"/>
+          <w:sz w:val="24"/>
+          <w:szCs w:val="24"/>
+        </w:rPr>
+        <w:t>Cod_Region</w:t>
+      </w:r>
+      <w:proofErr w:type="spellEnd"/>
+      <w:r>
+        <w:rPr>
+          <w:rFonts w:ascii="Garamond" w:hAnsi="Garamond"/>
+          <w:sz w:val="24"/>
+          <w:szCs w:val="24"/>
+        </w:rPr>
+        <w:t xml:space="preserve"> de la tabla colegios.</w:t>
       </w:r>
     </w:p>
     <w:p>
@@ -2457,7 +2753,7 @@
     <w:sectPr>
       <w:headerReference w:type="default" r:id="rId8"/>
       <w:footerReference w:type="default" r:id="rId9"/>
-      <w:pgSz w:w="11906" w:h="16838"/>
+      <w:pgSz w:w="11906" w:h="16838" w:orient="portrait"/>
       <w:pgMar w:top="1417" w:right="1701" w:bottom="1417" w:left="1701" w:header="708" w:footer="708" w:gutter="0"/>
       <w:cols w:space="708"/>
       <w:docGrid w:linePitch="360"/>
@@ -2491,7 +2787,7 @@
     <w:pPr>
       <w:pStyle w:val="Piedepgina"/>
       <w:pBdr>
-        <w:top w:val="single" w:sz="4" w:space="1" w:color="auto"/>
+        <w:top w:val="single" w:color="auto" w:sz="4" w:space="1"/>
       </w:pBdr>
       <w:jc w:val="right"/>
     </w:pPr>
@@ -2550,12 +2846,12 @@
 </file>
 
 <file path=word/header1.xml><?xml version="1.0" encoding="utf-8"?>
-<w:hdr xmlns:wpc="http://schemas.microsoft.com/office/word/2010/wordprocessingCanvas" xmlns:cx="http://schemas.microsoft.com/office/drawing/2014/chartex" xmlns:cx1="http://schemas.microsoft.com/office/drawing/2015/9/8/chartex" xmlns:cx2="http://schemas.microsoft.com/office/drawing/2015/10/21/chartex" xmlns:cx3="http://schemas.microsoft.com/office/drawing/2016/5/9/chartex" xmlns:cx4="http://schemas.microsoft.com/office/drawing/2016/5/10/chartex" xmlns:cx5="http://schemas.microsoft.com/office/drawing/2016/5/11/chartex" xmlns:cx6="http://schemas.microsoft.com/office/drawing/2016/5/12/chartex" xmlns:cx7="http://schemas.microsoft.com/office/drawing/2016/5/13/chartex" xmlns:cx8="http://schemas.microsoft.com/office/drawing/2016/5/14/chartex" xmlns:mc="http://schemas.openxmlformats.org/markup-compatibility/2006" xmlns:aink="http://schemas.microsoft.com/office/drawing/2016/ink" xmlns:am3d="http://schemas.microsoft.com/office/drawing/2017/model3d" xmlns:o="urn:schemas-microsoft-com:office:office" xmlns:oel="http://schemas.microsoft.com/office/2019/extlst" xmlns:r="http://schemas.openxmlformats.org/officeDocument/2006/relationships" xmlns:m="http://schemas.openxmlformats.org/officeDocument/2006/math" xmlns:v="urn:schemas-microsoft-com:vml" xmlns:wp14="http://schemas.microsoft.com/office/word/2010/wordprocessingDrawing" xmlns:wp="http://schemas.openxmlformats.org/drawingml/2006/wordprocessingDrawing" xmlns:w10="urn:schemas-microsoft-com:office:word" xmlns:w="http://schemas.openxmlformats.org/wordprocessingml/2006/main" xmlns:w14="http://schemas.microsoft.com/office/word/2010/wordml" xmlns:w15="http://schemas.microsoft.com/office/word/2012/wordml" xmlns:w16cex="http://schemas.microsoft.com/office/word/2018/wordml/cex" xmlns:w16cid="http://schemas.microsoft.com/office/word/2016/wordml/cid" xmlns:w16="http://schemas.microsoft.com/office/word/2018/wordml" xmlns:w16du="http://schemas.microsoft.com/office/word/2023/wordml/word16du" xmlns:w16sdtdh="http://schemas.microsoft.com/office/word/2020/wordml/sdtdatahash" xmlns:w16sdtfl="http://schemas.microsoft.com/office/word/2024/wordml/sdtformatlock" xmlns:w16se="http://schemas.microsoft.com/office/word/2015/wordml/symex" xmlns:wpg="http://schemas.microsoft.com/office/word/2010/wordprocessingGroup" xmlns:wpi="http://schemas.microsoft.com/office/word/2010/wordprocessingInk" xmlns:wne="http://schemas.microsoft.com/office/word/2006/wordml" xmlns:wps="http://schemas.microsoft.com/office/word/2010/wordprocessingShape" mc:Ignorable="w14 w15 w16se w16cid w16 w16cex w16sdtdh w16sdtfl w16du wp14">
+<w:hdr xmlns:wpc="http://schemas.microsoft.com/office/word/2010/wordprocessingCanvas" xmlns:cx="http://schemas.microsoft.com/office/drawing/2014/chartex" xmlns:cx1="http://schemas.microsoft.com/office/drawing/2015/9/8/chartex" xmlns:cx2="http://schemas.microsoft.com/office/drawing/2015/10/21/chartex" xmlns:cx3="http://schemas.microsoft.com/office/drawing/2016/5/9/chartex" xmlns:cx4="http://schemas.microsoft.com/office/drawing/2016/5/10/chartex" xmlns:cx5="http://schemas.microsoft.com/office/drawing/2016/5/11/chartex" xmlns:cx6="http://schemas.microsoft.com/office/drawing/2016/5/12/chartex" xmlns:cx7="http://schemas.microsoft.com/office/drawing/2016/5/13/chartex" xmlns:cx8="http://schemas.microsoft.com/office/drawing/2016/5/14/chartex" xmlns:mc="http://schemas.openxmlformats.org/markup-compatibility/2006" xmlns:aink="http://schemas.microsoft.com/office/drawing/2016/ink" xmlns:am3d="http://schemas.microsoft.com/office/drawing/2017/model3d" xmlns:o="urn:schemas-microsoft-com:office:office" xmlns:oel="http://schemas.microsoft.com/office/2019/extlst" xmlns:r="http://schemas.openxmlformats.org/officeDocument/2006/relationships" xmlns:m="http://schemas.openxmlformats.org/officeDocument/2006/math" xmlns:v="urn:schemas-microsoft-com:vml" xmlns:wp14="http://schemas.microsoft.com/office/word/2010/wordprocessingDrawing" xmlns:wp="http://schemas.openxmlformats.org/drawingml/2006/wordprocessingDrawing" xmlns:w10="urn:schemas-microsoft-com:office:word" xmlns:w="http://schemas.openxmlformats.org/wordprocessingml/2006/main" xmlns:w14="http://schemas.microsoft.com/office/word/2010/wordml" xmlns:w15="http://schemas.microsoft.com/office/word/2012/wordml" xmlns:w16cex="http://schemas.microsoft.com/office/word/2018/wordml/cex" xmlns:w16cid="http://schemas.microsoft.com/office/word/2016/wordml/cid" xmlns:w16="http://schemas.microsoft.com/office/word/2018/wordml" xmlns:w16du="http://schemas.microsoft.com/office/word/2023/wordml/word16du" xmlns:w16sdtdh="http://schemas.microsoft.com/office/word/2020/wordml/sdtdatahash" xmlns:w16sdtfl="http://schemas.microsoft.com/office/word/2024/wordml/sdtformatlock" xmlns:w16se="http://schemas.microsoft.com/office/word/2015/wordml/symex" xmlns:wpg="http://schemas.microsoft.com/office/word/2010/wordprocessingGroup" xmlns:wpi="http://schemas.microsoft.com/office/word/2010/wordprocessingInk" xmlns:wne="http://schemas.microsoft.com/office/word/2006/wordml" xmlns:wps="http://schemas.microsoft.com/office/word/2010/wordprocessingShape" xmlns:a="http://schemas.openxmlformats.org/drawingml/2006/main" xmlns:a14="http://schemas.microsoft.com/office/drawing/2010/main" xmlns:pic="http://schemas.openxmlformats.org/drawingml/2006/picture" mc:Ignorable="w14 w15 w16se w16cid w16 w16cex w16sdtdh w16sdtfl w16du wp14">
   <w:p>
     <w:pPr>
       <w:pStyle w:val="Encabezado"/>
       <w:pBdr>
-        <w:bottom w:val="single" w:sz="4" w:space="1" w:color="auto"/>
+        <w:bottom w:val="single" w:color="auto" w:sz="4" w:space="1"/>
       </w:pBdr>
       <w:jc w:val="right"/>
       <w:rPr>
@@ -2701,15 +2997,15 @@
           </w:drawing>
         </mc:Choice>
         <mc:Fallback>
-          <w:pict>
+          <w:pict w14:anchorId="60D751EF">
             <v:shapetype id="_x0000_t202" coordsize="21600,21600" o:spt="202" path="m,l,21600r21600,l21600,xe">
               <v:stroke joinstyle="miter"/>
               <v:path gradientshapeok="t" o:connecttype="rect"/>
             </v:shapetype>
-            <v:shape id="Text Box 3" o:spid="_x0000_s1026" type="#_x0000_t202" style="position:absolute;left:0;text-align:left;margin-left:-5.65pt;margin-top:-7.95pt;width:104.65pt;height:25.4pt;z-index:251657728;visibility:visible;mso-wrap-style:none;mso-width-percent:0;mso-height-percent:0;mso-wrap-distance-left:9pt;mso-wrap-distance-top:0;mso-wrap-distance-right:9pt;mso-wrap-distance-bottom:0;mso-position-horizontal:absolute;mso-position-horizontal-relative:text;mso-position-vertical:absolute;mso-position-vertical-relative:text;mso-width-percent:0;mso-height-percent:0;mso-width-relative:page;mso-height-relative:page;v-text-anchor:top" o:gfxdata="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" stroked="f">
+            <v:shape id="Text Box 3" style="position:absolute;left:0;text-align:left;margin-left:-5.65pt;margin-top:-7.95pt;width:104.65pt;height:25.4pt;z-index:251657728;visibility:visible;mso-wrap-style:none;mso-width-percent:0;mso-height-percent:0;mso-wrap-distance-left:9pt;mso-wrap-distance-top:0;mso-wrap-distance-right:9pt;mso-wrap-distance-bottom:0;mso-position-horizontal:absolute;mso-position-horizontal-relative:text;mso-position-vertical:absolute;mso-position-vertical-relative:text;mso-width-percent:0;mso-height-percent:0;mso-width-relative:page;mso-height-relative:page;v-text-anchor:top" o:spid="_x0000_s1026" stroked="f" type="#_x0000_t202" o:gfxdata="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">
               <v:textbox style="mso-fit-shape-to-text:t">
                 <w:txbxContent>
-                  <w:p>
+                  <w:p xmlns:wp14="http://schemas.microsoft.com/office/word/2010/wordml" wp14:textId="77777777">
                     <w:pPr>
                       <w:pStyle w:val="Encabezado"/>
                       <w:jc w:val="right"/>
@@ -2719,10 +3015,10 @@
                         <w:noProof/>
                       </w:rPr>
                       <w:drawing>
-                        <wp:inline distT="0" distB="0" distL="0" distR="0">
+                        <wp:inline xmlns:wp14="http://schemas.microsoft.com/office/word/2010/wordprocessingDrawing" distT="0" distB="0" distL="0" distR="0" wp14:anchorId="2FA79437" wp14:editId="7777777">
                           <wp:extent cx="1146810" cy="232410"/>
                           <wp:effectExtent l="0" t="0" r="0" b="0"/>
-                          <wp:docPr id="2" name="Imagen 1" descr="Oracle"/>
+                          <wp:docPr id="507570244" name="Imagen 1" descr="Oracle"/>
                           <wp:cNvGraphicFramePr>
                             <a:graphicFrameLocks xmlns:a="http://schemas.openxmlformats.org/drawingml/2006/main" noChangeAspect="1"/>
                           </wp:cNvGraphicFramePr>
@@ -2814,7 +3110,7 @@
         <w:ind w:left="720" w:hanging="360"/>
       </w:pPr>
       <w:rPr>
-        <w:rFonts w:ascii="Wingdings" w:hAnsi="Wingdings" w:hint="default"/>
+        <w:rFonts w:hint="default" w:ascii="Wingdings" w:hAnsi="Wingdings"/>
         <w:sz w:val="16"/>
       </w:rPr>
     </w:lvl>
@@ -2842,7 +3138,7 @@
         <w:ind w:left="1800" w:hanging="360"/>
       </w:pPr>
       <w:rPr>
-        <w:rFonts w:ascii="Wingdings" w:hAnsi="Wingdings" w:hint="default"/>
+        <w:rFonts w:hint="default" w:ascii="Wingdings" w:hAnsi="Wingdings"/>
       </w:rPr>
     </w:lvl>
     <w:lvl w:ilvl="3" w:tplc="0C0A0001" w:tentative="1">
@@ -2857,7 +3153,7 @@
         <w:ind w:left="2520" w:hanging="360"/>
       </w:pPr>
       <w:rPr>
-        <w:rFonts w:ascii="Symbol" w:hAnsi="Symbol" w:hint="default"/>
+        <w:rFonts w:hint="default" w:ascii="Symbol" w:hAnsi="Symbol"/>
       </w:rPr>
     </w:lvl>
     <w:lvl w:ilvl="4" w:tplc="0C0A0003" w:tentative="1">
@@ -2872,7 +3168,7 @@
         <w:ind w:left="3240" w:hanging="360"/>
       </w:pPr>
       <w:rPr>
-        <w:rFonts w:ascii="Courier New" w:hAnsi="Courier New" w:hint="default"/>
+        <w:rFonts w:hint="default" w:ascii="Courier New" w:hAnsi="Courier New"/>
       </w:rPr>
     </w:lvl>
     <w:lvl w:ilvl="5" w:tplc="0C0A0005" w:tentative="1">
@@ -2887,7 +3183,7 @@
         <w:ind w:left="3960" w:hanging="360"/>
       </w:pPr>
       <w:rPr>
-        <w:rFonts w:ascii="Wingdings" w:hAnsi="Wingdings" w:hint="default"/>
+        <w:rFonts w:hint="default" w:ascii="Wingdings" w:hAnsi="Wingdings"/>
       </w:rPr>
     </w:lvl>
     <w:lvl w:ilvl="6" w:tplc="0C0A0001" w:tentative="1">
@@ -2902,7 +3198,7 @@
         <w:ind w:left="4680" w:hanging="360"/>
       </w:pPr>
       <w:rPr>
-        <w:rFonts w:ascii="Symbol" w:hAnsi="Symbol" w:hint="default"/>
+        <w:rFonts w:hint="default" w:ascii="Symbol" w:hAnsi="Symbol"/>
       </w:rPr>
     </w:lvl>
     <w:lvl w:ilvl="7" w:tplc="0C0A0003" w:tentative="1">
@@ -2917,7 +3213,7 @@
         <w:ind w:left="5400" w:hanging="360"/>
       </w:pPr>
       <w:rPr>
-        <w:rFonts w:ascii="Courier New" w:hAnsi="Courier New" w:hint="default"/>
+        <w:rFonts w:hint="default" w:ascii="Courier New" w:hAnsi="Courier New"/>
       </w:rPr>
     </w:lvl>
     <w:lvl w:ilvl="8" w:tplc="0C0A0005" w:tentative="1">
@@ -2932,7 +3228,7 @@
         <w:ind w:left="6120" w:hanging="360"/>
       </w:pPr>
       <w:rPr>
-        <w:rFonts w:ascii="Wingdings" w:hAnsi="Wingdings" w:hint="default"/>
+        <w:rFonts w:hint="default" w:ascii="Wingdings" w:hAnsi="Wingdings"/>
       </w:rPr>
     </w:lvl>
   </w:abstractNum>
@@ -2943,11 +3239,11 @@
 </file>
 
 <file path=word/styles.xml><?xml version="1.0" encoding="utf-8"?>
-<w:styles xmlns:mc="http://schemas.openxmlformats.org/markup-compatibility/2006" xmlns:r="http://schemas.openxmlformats.org/officeDocument/2006/relationships" xmlns:w="http://schemas.openxmlformats.org/wordprocessingml/2006/main" xmlns:w14="http://schemas.microsoft.com/office/word/2010/wordml" xmlns:w15="http://schemas.microsoft.com/office/word/2012/wordml" xmlns:w16cex="http://schemas.microsoft.com/office/word/2018/wordml/cex" xmlns:w16cid="http://schemas.microsoft.com/office/word/2016/wordml/cid" xmlns:w16="http://schemas.microsoft.com/office/word/2018/wordml" xmlns:w16du="http://schemas.microsoft.com/office/word/2023/wordml/word16du" xmlns:w16sdtdh="http://schemas.microsoft.com/office/word/2020/wordml/sdtdatahash" xmlns:w16sdtfl="http://schemas.microsoft.com/office/word/2024/wordml/sdtformatlock" xmlns:w16se="http://schemas.microsoft.com/office/word/2015/wordml/symex" mc:Ignorable="w14 w15 w16se w16cid w16 w16cex w16sdtdh w16sdtfl w16du">
+<w:styles xmlns:wp14="http://schemas.microsoft.com/office/word/2010/wordprocessingDrawing" xmlns:mc="http://schemas.openxmlformats.org/markup-compatibility/2006" xmlns:r="http://schemas.openxmlformats.org/officeDocument/2006/relationships" xmlns:w="http://schemas.openxmlformats.org/wordprocessingml/2006/main" xmlns:w14="http://schemas.microsoft.com/office/word/2010/wordml" xmlns:w15="http://schemas.microsoft.com/office/word/2012/wordml" xmlns:w16cex="http://schemas.microsoft.com/office/word/2018/wordml/cex" xmlns:w16cid="http://schemas.microsoft.com/office/word/2016/wordml/cid" xmlns:w16="http://schemas.microsoft.com/office/word/2018/wordml" xmlns:w16du="http://schemas.microsoft.com/office/word/2023/wordml/word16du" xmlns:w16sdtdh="http://schemas.microsoft.com/office/word/2020/wordml/sdtdatahash" xmlns:w16sdtfl="http://schemas.microsoft.com/office/word/2024/wordml/sdtformatlock" xmlns:w16se="http://schemas.microsoft.com/office/word/2015/wordml/symex" mc:Ignorable="w14 w15 w16se w16cid w16 w16cex w16sdtdh w16sdtfl w16du wp14">
   <w:docDefaults>
     <w:rPrDefault>
       <w:rPr>
-        <w:rFonts w:ascii="Times New Roman" w:eastAsia="Times New Roman" w:hAnsi="Times New Roman" w:cs="Times New Roman"/>
+        <w:rFonts w:ascii="Times New Roman" w:hAnsi="Times New Roman" w:eastAsia="Times New Roman" w:cs="Times New Roman"/>
         <w:lang w:val="es-ES" w:eastAsia="es-ES" w:bidi="ar-SA"/>
       </w:rPr>
     </w:rPrDefault>
@@ -3013,7 +3309,7 @@
     <w:lsdException w:name="Table Web 2" w:semiHidden="1" w:unhideWhenUsed="1"/>
     <w:lsdException w:name="Table Web 3" w:semiHidden="1" w:unhideWhenUsed="1"/>
     <w:lsdException w:name="Table Theme" w:semiHidden="1" w:unhideWhenUsed="1"/>
-    <w:lsdException w:name="Placeholder Text" w:semiHidden="1" w:uiPriority="99"/>
+    <w:lsdException w:name="Placeholder Text" w:uiPriority="99" w:semiHidden="1"/>
     <w:lsdException w:name="No Spacing" w:uiPriority="1" w:qFormat="1"/>
     <w:lsdException w:name="Light Shading" w:uiPriority="60"/>
     <w:lsdException w:name="Light List" w:uiPriority="61"/>
@@ -3035,7 +3331,7 @@
     <w:lsdException w:name="Medium Shading 1 Accent 1" w:uiPriority="63"/>
     <w:lsdException w:name="Medium Shading 2 Accent 1" w:uiPriority="64"/>
     <w:lsdException w:name="Medium List 1 Accent 1" w:uiPriority="65"/>
-    <w:lsdException w:name="Revision" w:semiHidden="1" w:uiPriority="99"/>
+    <w:lsdException w:name="Revision" w:uiPriority="99" w:semiHidden="1"/>
     <w:lsdException w:name="List Paragraph" w:uiPriority="34" w:qFormat="1"/>
     <w:lsdException w:name="Quote" w:uiPriority="29" w:qFormat="1"/>
     <w:lsdException w:name="Intense Quote" w:uiPriority="30" w:qFormat="1"/>
@@ -3122,8 +3418,8 @@
     <w:lsdException w:name="Subtle Reference" w:uiPriority="31" w:qFormat="1"/>
     <w:lsdException w:name="Intense Reference" w:uiPriority="32" w:qFormat="1"/>
     <w:lsdException w:name="Book Title" w:uiPriority="33" w:qFormat="1"/>
-    <w:lsdException w:name="Bibliography" w:semiHidden="1" w:uiPriority="37" w:unhideWhenUsed="1"/>
-    <w:lsdException w:name="TOC Heading" w:semiHidden="1" w:uiPriority="39" w:unhideWhenUsed="1" w:qFormat="1"/>
+    <w:lsdException w:name="Bibliography" w:uiPriority="37" w:semiHidden="1" w:unhideWhenUsed="1"/>
+    <w:lsdException w:name="TOC Heading" w:uiPriority="39" w:semiHidden="1" w:unhideWhenUsed="1" w:qFormat="1"/>
     <w:lsdException w:name="Plain Table 1" w:uiPriority="41"/>
     <w:lsdException w:name="Plain Table 2" w:uiPriority="42"/>
     <w:lsdException w:name="Plain Table 3" w:uiPriority="43"/>
@@ -3228,13 +3524,13 @@
     <w:lsdException w:name="List Table 5 Dark Accent 6" w:uiPriority="50"/>
     <w:lsdException w:name="List Table 6 Colorful Accent 6" w:uiPriority="51"/>
     <w:lsdException w:name="List Table 7 Colorful Accent 6" w:uiPriority="52"/>
-    <w:lsdException w:name="Mention" w:semiHidden="1" w:uiPriority="99" w:unhideWhenUsed="1"/>
-    <w:lsdException w:name="Smart Hyperlink" w:semiHidden="1" w:uiPriority="99" w:unhideWhenUsed="1"/>
-    <w:lsdException w:name="Hashtag" w:semiHidden="1" w:uiPriority="99" w:unhideWhenUsed="1"/>
-    <w:lsdException w:name="Unresolved Mention" w:semiHidden="1" w:uiPriority="99" w:unhideWhenUsed="1"/>
-    <w:lsdException w:name="Smart Link" w:semiHidden="1" w:uiPriority="99" w:unhideWhenUsed="1"/>
+    <w:lsdException w:name="Mention" w:uiPriority="99" w:semiHidden="1" w:unhideWhenUsed="1"/>
+    <w:lsdException w:name="Smart Hyperlink" w:uiPriority="99" w:semiHidden="1" w:unhideWhenUsed="1"/>
+    <w:lsdException w:name="Hashtag" w:uiPriority="99" w:semiHidden="1" w:unhideWhenUsed="1"/>
+    <w:lsdException w:name="Unresolved Mention" w:uiPriority="99" w:semiHidden="1" w:unhideWhenUsed="1"/>
+    <w:lsdException w:name="Smart Link" w:uiPriority="99" w:semiHidden="1" w:unhideWhenUsed="1"/>
   </w:latentStyles>
-  <w:style w:type="paragraph" w:default="1" w:styleId="Normal">
+  <w:style w:type="paragraph" w:styleId="Normal" w:default="1">
     <w:name w:val="Normal"/>
     <w:qFormat/>
     <w:rsid w:val="00C70658"/>
@@ -3243,13 +3539,13 @@
       <w:szCs w:val="24"/>
     </w:rPr>
   </w:style>
-  <w:style w:type="character" w:default="1" w:styleId="Fuentedeprrafopredeter">
+  <w:style w:type="character" w:styleId="Fuentedeprrafopredeter" w:default="1">
     <w:name w:val="Default Paragraph Font"/>
     <w:uiPriority w:val="1"/>
     <w:semiHidden/>
     <w:unhideWhenUsed/>
   </w:style>
-  <w:style w:type="table" w:default="1" w:styleId="Tablanormal">
+  <w:style w:type="table" w:styleId="Tablanormal" w:default="1">
     <w:name w:val="Normal Table"/>
     <w:uiPriority w:val="99"/>
     <w:semiHidden/>
@@ -3264,7 +3560,7 @@
       </w:tblCellMar>
     </w:tblPr>
   </w:style>
-  <w:style w:type="numbering" w:default="1" w:styleId="Sinlista">
+  <w:style w:type="numbering" w:styleId="Sinlista" w:default="1">
     <w:name w:val="No List"/>
     <w:uiPriority w:val="99"/>
     <w:semiHidden/>
@@ -3297,7 +3593,7 @@
     <w:basedOn w:val="Fuentedeprrafopredeter"/>
     <w:rsid w:val="00140611"/>
   </w:style>
-  <w:style w:type="paragraph" w:customStyle="1" w:styleId="Puesto">
+  <w:style w:type="paragraph" w:styleId="Puesto" w:customStyle="1">
     <w:name w:val="Puesto"/>
     <w:basedOn w:val="Normal"/>
     <w:qFormat/>
